--- a/project-0308/2020105002-汪成肸-软件测试实验一.docx
+++ b/project-0308/2020105002-汪成肸-软件测试实验一.docx
@@ -44,7 +44,29 @@
           <w:sz w:val="48"/>
           <w:szCs w:val="22"/>
         </w:rPr>
-        <w:t>实验报告一 ——JUnit测试方法</w:t>
+        <w:t>实验报告</w:t>
+      </w:r>
+      <w:proofErr w:type="gramStart"/>
+      <w:r>
+        <w:rPr>
+          <w:rFonts w:ascii="楷体_GB2312" w:eastAsia="楷体_GB2312" w:hint="eastAsia"/>
+          <w:b/>
+          <w:bCs/>
+          <w:sz w:val="48"/>
+          <w:szCs w:val="22"/>
+        </w:rPr>
+        <w:t>一</w:t>
+      </w:r>
+      <w:proofErr w:type="gramEnd"/>
+      <w:r>
+        <w:rPr>
+          <w:rFonts w:ascii="楷体_GB2312" w:eastAsia="楷体_GB2312" w:hint="eastAsia"/>
+          <w:b/>
+          <w:bCs/>
+          <w:sz w:val="48"/>
+          <w:szCs w:val="22"/>
+        </w:rPr>
+        <w:t xml:space="preserve"> ——JUnit测试方法</w:t>
       </w:r>
     </w:p>
     <w:p>
@@ -827,7 +849,21 @@
         <w:rPr>
           <w:rFonts w:hint="eastAsia"/>
         </w:rPr>
-        <w:t>理解以下三个题目，这是后面讲解黑盒测试方法和白盒测试方法的基础案例；</w:t>
+        <w:t>理解以下三个题目，这是后面讲解黑盒测试方法</w:t>
+      </w:r>
+      <w:proofErr w:type="gramStart"/>
+      <w:r>
+        <w:rPr>
+          <w:rFonts w:hint="eastAsia"/>
+        </w:rPr>
+        <w:t>和白盒测试</w:t>
+      </w:r>
+      <w:proofErr w:type="gramEnd"/>
+      <w:r>
+        <w:rPr>
+          <w:rFonts w:hint="eastAsia"/>
+        </w:rPr>
+        <w:t>方法的基础案例；</w:t>
       </w:r>
     </w:p>
     <w:p>
@@ -2303,6 +2339,7 @@
               </w:rPr>
               <w:t xml:space="preserve">package </w:t>
             </w:r>
+            <w:proofErr w:type="spellStart"/>
             <w:r>
               <w:rPr>
                 <w:rFonts w:ascii="Courier New" w:hAnsi="Courier New" w:cs="Courier New"/>
@@ -2313,6 +2350,7 @@
               </w:rPr>
               <w:t>org.wcx.code</w:t>
             </w:r>
+            <w:proofErr w:type="spellEnd"/>
             <w:r>
               <w:rPr>
                 <w:rFonts w:ascii="Courier New" w:hAnsi="Courier New" w:cs="Courier New"/>
@@ -3193,6 +3231,7 @@
               </w:rPr>
               <w:t xml:space="preserve">package </w:t>
             </w:r>
+            <w:proofErr w:type="spellStart"/>
             <w:r>
               <w:rPr>
                 <w:rFonts w:ascii="Courier New" w:hAnsi="Courier New" w:cs="Courier New"/>
@@ -3202,6 +3241,7 @@
               </w:rPr>
               <w:t>org.wcx.code</w:t>
             </w:r>
+            <w:proofErr w:type="spellEnd"/>
             <w:r>
               <w:rPr>
                 <w:rFonts w:ascii="Courier New" w:hAnsi="Courier New" w:cs="Courier New"/>
@@ -3230,6 +3270,7 @@
               <w:br/>
               <w:t xml:space="preserve">import </w:t>
             </w:r>
+            <w:proofErr w:type="spellStart"/>
             <w:r>
               <w:rPr>
                 <w:rFonts w:ascii="Courier New" w:hAnsi="Courier New" w:cs="Courier New"/>
@@ -3239,6 +3280,7 @@
               </w:rPr>
               <w:t>org.junit.Assert</w:t>
             </w:r>
+            <w:proofErr w:type="spellEnd"/>
             <w:r>
               <w:rPr>
                 <w:rFonts w:ascii="Courier New" w:hAnsi="Courier New" w:cs="Courier New"/>
@@ -3258,6 +3300,7 @@
               <w:br/>
               <w:t xml:space="preserve">import </w:t>
             </w:r>
+            <w:proofErr w:type="spellStart"/>
             <w:r>
               <w:rPr>
                 <w:rFonts w:ascii="Courier New" w:hAnsi="Courier New" w:cs="Courier New"/>
@@ -3276,6 +3319,7 @@
               </w:rPr>
               <w:t>Test</w:t>
             </w:r>
+            <w:proofErr w:type="spellEnd"/>
             <w:r>
               <w:rPr>
                 <w:rFonts w:ascii="Courier New" w:hAnsi="Courier New" w:cs="Courier New"/>
@@ -3295,6 +3339,7 @@
               <w:br/>
               <w:t xml:space="preserve">import </w:t>
             </w:r>
+            <w:proofErr w:type="spellStart"/>
             <w:r>
               <w:rPr>
                 <w:rFonts w:ascii="Courier New" w:hAnsi="Courier New" w:cs="Courier New"/>
@@ -3313,6 +3358,7 @@
               </w:rPr>
               <w:t>DisplayName</w:t>
             </w:r>
+            <w:proofErr w:type="spellEnd"/>
             <w:r>
               <w:rPr>
                 <w:rFonts w:ascii="Courier New" w:hAnsi="Courier New" w:cs="Courier New"/>
@@ -3350,14 +3396,25 @@
               <w:br/>
               <w:t xml:space="preserve">public class </w:t>
             </w:r>
-            <w:r>
-              <w:rPr>
-                <w:rFonts w:ascii="Courier New" w:hAnsi="Courier New" w:cs="Courier New"/>
-                <w:color w:val="A9B7C6"/>
-                <w:sz w:val="20"/>
-                <w:szCs w:val="20"/>
-              </w:rPr>
-              <w:t>TriangleTest {</w:t>
+            <w:proofErr w:type="spellStart"/>
+            <w:r>
+              <w:rPr>
+                <w:rFonts w:ascii="Courier New" w:hAnsi="Courier New" w:cs="Courier New"/>
+                <w:color w:val="A9B7C6"/>
+                <w:sz w:val="20"/>
+                <w:szCs w:val="20"/>
+              </w:rPr>
+              <w:t>TriangleTest</w:t>
+            </w:r>
+            <w:proofErr w:type="spellEnd"/>
+            <w:r>
+              <w:rPr>
+                <w:rFonts w:ascii="Courier New" w:hAnsi="Courier New" w:cs="Courier New"/>
+                <w:color w:val="A9B7C6"/>
+                <w:sz w:val="20"/>
+                <w:szCs w:val="20"/>
+              </w:rPr>
+              <w:t xml:space="preserve"> {</w:t>
             </w:r>
             <w:r>
               <w:rPr>
@@ -3396,6 +3453,7 @@
               </w:rPr>
               <w:t xml:space="preserve">Triangle </w:t>
             </w:r>
+            <w:proofErr w:type="spellStart"/>
             <w:r>
               <w:rPr>
                 <w:rFonts w:ascii="Courier New" w:hAnsi="Courier New" w:cs="Courier New"/>
@@ -3403,7 +3461,17 @@
                 <w:sz w:val="20"/>
                 <w:szCs w:val="20"/>
               </w:rPr>
-              <w:t xml:space="preserve">triangle </w:t>
+              <w:t>triangle</w:t>
+            </w:r>
+            <w:proofErr w:type="spellEnd"/>
+            <w:r>
+              <w:rPr>
+                <w:rFonts w:ascii="Courier New" w:hAnsi="Courier New" w:cs="Courier New"/>
+                <w:color w:val="9876AA"/>
+                <w:sz w:val="20"/>
+                <w:szCs w:val="20"/>
+              </w:rPr>
+              <w:t xml:space="preserve"> </w:t>
             </w:r>
             <w:r>
               <w:rPr>
@@ -3543,6 +3611,7 @@
               </w:rPr>
               <w:t xml:space="preserve">public void </w:t>
             </w:r>
+            <w:proofErr w:type="spellStart"/>
             <w:r>
               <w:rPr>
                 <w:rFonts w:ascii="Courier New" w:hAnsi="Courier New" w:cs="Courier New"/>
@@ -3552,6 +3621,7 @@
               </w:rPr>
               <w:t>errorParam</w:t>
             </w:r>
+            <w:proofErr w:type="spellEnd"/>
             <w:r>
               <w:rPr>
                 <w:rFonts w:ascii="Courier New" w:hAnsi="Courier New" w:cs="Courier New"/>
@@ -3578,7 +3648,17 @@
                 <w:szCs w:val="20"/>
               </w:rPr>
               <w:lastRenderedPageBreak/>
-              <w:t xml:space="preserve">        Assert.</w:t>
+              <w:t xml:space="preserve">        </w:t>
+            </w:r>
+            <w:proofErr w:type="spellStart"/>
+            <w:r>
+              <w:rPr>
+                <w:rFonts w:ascii="Courier New" w:hAnsi="Courier New" w:cs="Courier New"/>
+                <w:color w:val="A9B7C6"/>
+                <w:sz w:val="20"/>
+                <w:szCs w:val="20"/>
+              </w:rPr>
+              <w:t>Assert.</w:t>
             </w:r>
             <w:r>
               <w:rPr>
@@ -3591,6 +3671,7 @@
               </w:rPr>
               <w:t>assertEquals</w:t>
             </w:r>
+            <w:proofErr w:type="spellEnd"/>
             <w:r>
               <w:rPr>
                 <w:rFonts w:ascii="Courier New" w:hAnsi="Courier New" w:cs="Courier New"/>
@@ -3636,6 +3717,7 @@
               </w:rPr>
               <w:t xml:space="preserve">, </w:t>
             </w:r>
+            <w:proofErr w:type="spellStart"/>
             <w:r>
               <w:rPr>
                 <w:rFonts w:ascii="Courier New" w:hAnsi="Courier New" w:cs="Courier New"/>
@@ -3652,7 +3734,17 @@
                 <w:sz w:val="20"/>
                 <w:szCs w:val="20"/>
               </w:rPr>
-              <w:t>.classify(-</w:t>
+              <w:t>.classify</w:t>
+            </w:r>
+            <w:proofErr w:type="spellEnd"/>
+            <w:r>
+              <w:rPr>
+                <w:rFonts w:ascii="Courier New" w:hAnsi="Courier New" w:cs="Courier New"/>
+                <w:color w:val="A9B7C6"/>
+                <w:sz w:val="20"/>
+                <w:szCs w:val="20"/>
+              </w:rPr>
+              <w:t>(-</w:t>
             </w:r>
             <w:r>
               <w:rPr>
@@ -3856,6 +3948,7 @@
               </w:rPr>
               <w:t xml:space="preserve">public void </w:t>
             </w:r>
+            <w:proofErr w:type="spellStart"/>
             <w:r>
               <w:rPr>
                 <w:rFonts w:ascii="Courier New" w:hAnsi="Courier New" w:cs="Courier New"/>
@@ -3865,6 +3958,7 @@
               </w:rPr>
               <w:t>errorTriangle</w:t>
             </w:r>
+            <w:proofErr w:type="spellEnd"/>
             <w:r>
               <w:rPr>
                 <w:rFonts w:ascii="Courier New" w:hAnsi="Courier New" w:cs="Courier New"/>
@@ -3882,7 +3976,17 @@
                 <w:szCs w:val="20"/>
               </w:rPr>
               <w:br/>
-              <w:t xml:space="preserve">        Assert.</w:t>
+              <w:t xml:space="preserve">        </w:t>
+            </w:r>
+            <w:proofErr w:type="spellStart"/>
+            <w:r>
+              <w:rPr>
+                <w:rFonts w:ascii="Courier New" w:hAnsi="Courier New" w:cs="Courier New"/>
+                <w:color w:val="A9B7C6"/>
+                <w:sz w:val="20"/>
+                <w:szCs w:val="20"/>
+              </w:rPr>
+              <w:t>Assert.</w:t>
             </w:r>
             <w:r>
               <w:rPr>
@@ -3895,6 +3999,7 @@
               </w:rPr>
               <w:t>assertEquals</w:t>
             </w:r>
+            <w:proofErr w:type="spellEnd"/>
             <w:r>
               <w:rPr>
                 <w:rFonts w:ascii="Courier New" w:hAnsi="Courier New" w:cs="Courier New"/>
@@ -3940,6 +4045,7 @@
               </w:rPr>
               <w:t xml:space="preserve">, </w:t>
             </w:r>
+            <w:proofErr w:type="spellStart"/>
             <w:r>
               <w:rPr>
                 <w:rFonts w:ascii="Courier New" w:hAnsi="Courier New" w:cs="Courier New"/>
@@ -3956,7 +4062,17 @@
                 <w:sz w:val="20"/>
                 <w:szCs w:val="20"/>
               </w:rPr>
-              <w:t>.classify(</w:t>
+              <w:t>.classify</w:t>
+            </w:r>
+            <w:proofErr w:type="spellEnd"/>
+            <w:r>
+              <w:rPr>
+                <w:rFonts w:ascii="Courier New" w:hAnsi="Courier New" w:cs="Courier New"/>
+                <w:color w:val="A9B7C6"/>
+                <w:sz w:val="20"/>
+                <w:szCs w:val="20"/>
+              </w:rPr>
+              <w:t>(</w:t>
             </w:r>
             <w:r>
               <w:rPr>
@@ -4142,6 +4258,7 @@
               </w:rPr>
               <w:t xml:space="preserve">public void </w:t>
             </w:r>
+            <w:proofErr w:type="spellStart"/>
             <w:r>
               <w:rPr>
                 <w:rFonts w:ascii="Courier New" w:hAnsi="Courier New" w:cs="Courier New"/>
@@ -4151,6 +4268,7 @@
               </w:rPr>
               <w:t>equilateralTriangle</w:t>
             </w:r>
+            <w:proofErr w:type="spellEnd"/>
             <w:r>
               <w:rPr>
                 <w:rFonts w:ascii="Courier New" w:hAnsi="Courier New" w:cs="Courier New"/>
@@ -4168,7 +4286,17 @@
                 <w:szCs w:val="20"/>
               </w:rPr>
               <w:br/>
-              <w:t xml:space="preserve">        Assert.</w:t>
+              <w:t xml:space="preserve">        </w:t>
+            </w:r>
+            <w:proofErr w:type="spellStart"/>
+            <w:r>
+              <w:rPr>
+                <w:rFonts w:ascii="Courier New" w:hAnsi="Courier New" w:cs="Courier New"/>
+                <w:color w:val="A9B7C6"/>
+                <w:sz w:val="20"/>
+                <w:szCs w:val="20"/>
+              </w:rPr>
+              <w:t>Assert.</w:t>
             </w:r>
             <w:r>
               <w:rPr>
@@ -4181,6 +4309,7 @@
               </w:rPr>
               <w:t>assertEquals</w:t>
             </w:r>
+            <w:proofErr w:type="spellEnd"/>
             <w:r>
               <w:rPr>
                 <w:rFonts w:ascii="Courier New" w:hAnsi="Courier New" w:cs="Courier New"/>
@@ -4226,6 +4355,7 @@
               </w:rPr>
               <w:t xml:space="preserve">, </w:t>
             </w:r>
+            <w:proofErr w:type="spellStart"/>
             <w:r>
               <w:rPr>
                 <w:rFonts w:ascii="Courier New" w:hAnsi="Courier New" w:cs="Courier New"/>
@@ -4242,7 +4372,17 @@
                 <w:sz w:val="20"/>
                 <w:szCs w:val="20"/>
               </w:rPr>
-              <w:t>.classify(</w:t>
+              <w:t>.classify</w:t>
+            </w:r>
+            <w:proofErr w:type="spellEnd"/>
+            <w:r>
+              <w:rPr>
+                <w:rFonts w:ascii="Courier New" w:hAnsi="Courier New" w:cs="Courier New"/>
+                <w:color w:val="A9B7C6"/>
+                <w:sz w:val="20"/>
+                <w:szCs w:val="20"/>
+              </w:rPr>
+              <w:t>(</w:t>
             </w:r>
             <w:r>
               <w:rPr>
@@ -4428,6 +4568,7 @@
               </w:rPr>
               <w:t xml:space="preserve">public void  </w:t>
             </w:r>
+            <w:proofErr w:type="spellStart"/>
             <w:r>
               <w:rPr>
                 <w:rFonts w:ascii="Courier New" w:hAnsi="Courier New" w:cs="Courier New"/>
@@ -4437,6 +4578,7 @@
               </w:rPr>
               <w:t>scaleneTriangle</w:t>
             </w:r>
+            <w:proofErr w:type="spellEnd"/>
             <w:r>
               <w:rPr>
                 <w:rFonts w:ascii="Courier New" w:hAnsi="Courier New" w:cs="Courier New"/>
@@ -4454,7 +4596,17 @@
                 <w:szCs w:val="20"/>
               </w:rPr>
               <w:br/>
-              <w:t xml:space="preserve">        Assert.</w:t>
+              <w:t xml:space="preserve">        </w:t>
+            </w:r>
+            <w:proofErr w:type="spellStart"/>
+            <w:r>
+              <w:rPr>
+                <w:rFonts w:ascii="Courier New" w:hAnsi="Courier New" w:cs="Courier New"/>
+                <w:color w:val="A9B7C6"/>
+                <w:sz w:val="20"/>
+                <w:szCs w:val="20"/>
+              </w:rPr>
+              <w:t>Assert.</w:t>
             </w:r>
             <w:r>
               <w:rPr>
@@ -4467,6 +4619,7 @@
               </w:rPr>
               <w:t>assertEquals</w:t>
             </w:r>
+            <w:proofErr w:type="spellEnd"/>
             <w:r>
               <w:rPr>
                 <w:rFonts w:ascii="Courier New" w:hAnsi="Courier New" w:cs="Courier New"/>
@@ -4512,6 +4665,7 @@
               </w:rPr>
               <w:t xml:space="preserve">, </w:t>
             </w:r>
+            <w:proofErr w:type="spellStart"/>
             <w:r>
               <w:rPr>
                 <w:rFonts w:ascii="Courier New" w:hAnsi="Courier New" w:cs="Courier New"/>
@@ -4528,7 +4682,17 @@
                 <w:sz w:val="20"/>
                 <w:szCs w:val="20"/>
               </w:rPr>
-              <w:t>.classify(</w:t>
+              <w:t>.classify</w:t>
+            </w:r>
+            <w:proofErr w:type="spellEnd"/>
+            <w:r>
+              <w:rPr>
+                <w:rFonts w:ascii="Courier New" w:hAnsi="Courier New" w:cs="Courier New"/>
+                <w:color w:val="A9B7C6"/>
+                <w:sz w:val="20"/>
+                <w:szCs w:val="20"/>
+              </w:rPr>
+              <w:t>(</w:t>
             </w:r>
             <w:r>
               <w:rPr>
@@ -4714,6 +4878,7 @@
               </w:rPr>
               <w:t xml:space="preserve">public void </w:t>
             </w:r>
+            <w:proofErr w:type="spellStart"/>
             <w:r>
               <w:rPr>
                 <w:rFonts w:ascii="Courier New" w:hAnsi="Courier New" w:cs="Courier New"/>
@@ -4723,6 +4888,7 @@
               </w:rPr>
               <w:t>isoscelesTriangle</w:t>
             </w:r>
+            <w:proofErr w:type="spellEnd"/>
             <w:r>
               <w:rPr>
                 <w:rFonts w:ascii="Courier New" w:hAnsi="Courier New" w:cs="Courier New"/>
@@ -4740,7 +4906,17 @@
                 <w:szCs w:val="20"/>
               </w:rPr>
               <w:br/>
-              <w:t xml:space="preserve">        Assert.</w:t>
+              <w:t xml:space="preserve">        </w:t>
+            </w:r>
+            <w:proofErr w:type="spellStart"/>
+            <w:r>
+              <w:rPr>
+                <w:rFonts w:ascii="Courier New" w:hAnsi="Courier New" w:cs="Courier New"/>
+                <w:color w:val="A9B7C6"/>
+                <w:sz w:val="20"/>
+                <w:szCs w:val="20"/>
+              </w:rPr>
+              <w:t>Assert.</w:t>
             </w:r>
             <w:r>
               <w:rPr>
@@ -4753,6 +4929,7 @@
               </w:rPr>
               <w:t>assertEquals</w:t>
             </w:r>
+            <w:proofErr w:type="spellEnd"/>
             <w:r>
               <w:rPr>
                 <w:rFonts w:ascii="Courier New" w:hAnsi="Courier New" w:cs="Courier New"/>
@@ -4798,6 +4975,7 @@
               </w:rPr>
               <w:t xml:space="preserve">, </w:t>
             </w:r>
+            <w:proofErr w:type="spellStart"/>
             <w:r>
               <w:rPr>
                 <w:rFonts w:ascii="Courier New" w:hAnsi="Courier New" w:cs="Courier New"/>
@@ -4814,7 +4992,17 @@
                 <w:sz w:val="20"/>
                 <w:szCs w:val="20"/>
               </w:rPr>
-              <w:t>.classify(</w:t>
+              <w:t>.classify</w:t>
+            </w:r>
+            <w:proofErr w:type="spellEnd"/>
+            <w:r>
+              <w:rPr>
+                <w:rFonts w:ascii="Courier New" w:hAnsi="Courier New" w:cs="Courier New"/>
+                <w:color w:val="A9B7C6"/>
+                <w:sz w:val="20"/>
+                <w:szCs w:val="20"/>
+              </w:rPr>
+              <w:t>(</w:t>
             </w:r>
             <w:r>
               <w:rPr>
@@ -5011,6 +5199,9 @@
     <w:p>
       <w:pPr>
         <w:ind w:firstLineChars="200" w:firstLine="420"/>
+        <w:rPr>
+          <w:rFonts w:hint="eastAsia"/>
+        </w:rPr>
       </w:pPr>
       <w:r>
         <w:rPr>
@@ -5030,12 +5221,14 @@
         </w:rPr>
         <w:t>的优点，可以直观的判断数据的正确与否，避免了后面的数据出错，从而方便了程序员进行修改的麻烦性，而我在这次实验中也学到了此插件的方便性，练习了基本的编程能力，学习</w:t>
       </w:r>
+      <w:proofErr w:type="spellStart"/>
       <w:r>
         <w:rPr>
           <w:rFonts w:hint="eastAsia"/>
         </w:rPr>
         <w:t>JUnit</w:t>
       </w:r>
+      <w:proofErr w:type="spellEnd"/>
       <w:r>
         <w:rPr>
           <w:rFonts w:hint="eastAsia"/>
@@ -5054,11 +5247,6 @@
         </w:rPr>
         <w:t>中我会考虑多种测试用例，做到多方面考虑。</w:t>
       </w:r>
-    </w:p>
-    <w:p>
-      <w:pPr>
-        <w:ind w:firstLineChars="200" w:firstLine="420"/>
-      </w:pPr>
     </w:p>
     <w:p>
       <w:pPr>
